--- a/Ennis_Waterfall.docx
+++ b/Ennis_Waterfall.docx
@@ -66,12 +66,16 @@
         <w:rPr>
           <w:i/>
           <w:iCs/>
-        </w:rPr>
-      </w:pPr>
-      <w:r>
-        <w:rPr>
-          <w:i/>
-          <w:iCs/>
+          <w:sz w:val="24"/>
+          <w:szCs w:val="24"/>
+        </w:rPr>
+      </w:pPr>
+      <w:r>
+        <w:rPr>
+          <w:i/>
+          <w:iCs/>
+          <w:sz w:val="24"/>
+          <w:szCs w:val="24"/>
         </w:rPr>
         <w:t xml:space="preserve">Requirement </w:t>
       </w:r>
@@ -79,6 +83,8 @@
         <w:rPr>
           <w:i/>
           <w:iCs/>
+          <w:sz w:val="24"/>
+          <w:szCs w:val="24"/>
         </w:rPr>
         <w:t>definition:</w:t>
       </w:r>
@@ -86,6 +92,8 @@
         <w:rPr>
           <w:i/>
           <w:iCs/>
+          <w:sz w:val="24"/>
+          <w:szCs w:val="24"/>
         </w:rPr>
         <w:t xml:space="preserve"> (Estimated time of</w:t>
       </w:r>
@@ -93,6 +101,8 @@
         <w:rPr>
           <w:i/>
           <w:iCs/>
+          <w:sz w:val="24"/>
+          <w:szCs w:val="24"/>
         </w:rPr>
         <w:t xml:space="preserve"> completion for whole system – 1</w:t>
       </w:r>
@@ -100,6 +110,8 @@
         <w:rPr>
           <w:i/>
           <w:iCs/>
+          <w:sz w:val="24"/>
+          <w:szCs w:val="24"/>
         </w:rPr>
         <w:t>4</w:t>
       </w:r>
@@ -107,6 +119,8 @@
         <w:rPr>
           <w:i/>
           <w:iCs/>
+          <w:sz w:val="24"/>
+          <w:szCs w:val="24"/>
         </w:rPr>
         <w:t xml:space="preserve"> weeks)</w:t>
       </w:r>
@@ -118,14 +132,30 @@
           <w:ilvl w:val="1"/>
           <w:numId w:val="1"/>
         </w:numPr>
-      </w:pPr>
-      <w:r>
+        <w:rPr>
+          <w:sz w:val="24"/>
+          <w:szCs w:val="24"/>
+        </w:rPr>
+      </w:pPr>
+      <w:r>
+        <w:rPr>
+          <w:sz w:val="24"/>
+          <w:szCs w:val="24"/>
+        </w:rPr>
         <w:t xml:space="preserve">There needs to be </w:t>
       </w:r>
       <w:r>
+        <w:rPr>
+          <w:sz w:val="24"/>
+          <w:szCs w:val="24"/>
+        </w:rPr>
         <w:t>3 types of users that can access the system</w:t>
       </w:r>
       <w:r>
+        <w:rPr>
+          <w:sz w:val="24"/>
+          <w:szCs w:val="24"/>
+        </w:rPr>
         <w:t>.</w:t>
       </w:r>
     </w:p>
@@ -136,8 +166,16 @@
           <w:ilvl w:val="2"/>
           <w:numId w:val="1"/>
         </w:numPr>
-      </w:pPr>
-      <w:r>
+        <w:rPr>
+          <w:sz w:val="24"/>
+          <w:szCs w:val="24"/>
+        </w:rPr>
+      </w:pPr>
+      <w:r>
+        <w:rPr>
+          <w:sz w:val="24"/>
+          <w:szCs w:val="24"/>
+        </w:rPr>
         <w:t>Students</w:t>
       </w:r>
     </w:p>
@@ -148,14 +186,30 @@
           <w:ilvl w:val="3"/>
           <w:numId w:val="1"/>
         </w:numPr>
-      </w:pPr>
-      <w:r>
+        <w:rPr>
+          <w:sz w:val="24"/>
+          <w:szCs w:val="24"/>
+        </w:rPr>
+      </w:pPr>
+      <w:r>
+        <w:rPr>
+          <w:sz w:val="24"/>
+          <w:szCs w:val="24"/>
+        </w:rPr>
         <w:t xml:space="preserve">Will be able to register for classes, see available course, and </w:t>
       </w:r>
       <w:r>
+        <w:rPr>
+          <w:sz w:val="24"/>
+          <w:szCs w:val="24"/>
+        </w:rPr>
         <w:t>see their own schedule</w:t>
       </w:r>
       <w:r>
+        <w:rPr>
+          <w:sz w:val="24"/>
+          <w:szCs w:val="24"/>
+        </w:rPr>
         <w:t>.</w:t>
       </w:r>
     </w:p>
@@ -166,8 +220,16 @@
           <w:ilvl w:val="2"/>
           <w:numId w:val="1"/>
         </w:numPr>
-      </w:pPr>
-      <w:r>
+        <w:rPr>
+          <w:sz w:val="24"/>
+          <w:szCs w:val="24"/>
+        </w:rPr>
+      </w:pPr>
+      <w:r>
+        <w:rPr>
+          <w:sz w:val="24"/>
+          <w:szCs w:val="24"/>
+        </w:rPr>
         <w:t>Instructors</w:t>
       </w:r>
     </w:p>
@@ -178,11 +240,23 @@
           <w:ilvl w:val="3"/>
           <w:numId w:val="1"/>
         </w:numPr>
-      </w:pPr>
-      <w:r>
+        <w:rPr>
+          <w:sz w:val="24"/>
+          <w:szCs w:val="24"/>
+        </w:rPr>
+      </w:pPr>
+      <w:r>
+        <w:rPr>
+          <w:sz w:val="24"/>
+          <w:szCs w:val="24"/>
+        </w:rPr>
         <w:t>Will be able to see available courses as well as their own class’s roster</w:t>
       </w:r>
       <w:r>
+        <w:rPr>
+          <w:sz w:val="24"/>
+          <w:szCs w:val="24"/>
+        </w:rPr>
         <w:t>.</w:t>
       </w:r>
     </w:p>
@@ -193,8 +267,16 @@
           <w:ilvl w:val="2"/>
           <w:numId w:val="1"/>
         </w:numPr>
-      </w:pPr>
-      <w:r>
+        <w:rPr>
+          <w:sz w:val="24"/>
+          <w:szCs w:val="24"/>
+        </w:rPr>
+      </w:pPr>
+      <w:r>
+        <w:rPr>
+          <w:sz w:val="24"/>
+          <w:szCs w:val="24"/>
+        </w:rPr>
         <w:t>Admin</w:t>
       </w:r>
     </w:p>
@@ -205,11 +287,23 @@
           <w:ilvl w:val="3"/>
           <w:numId w:val="1"/>
         </w:numPr>
-      </w:pPr>
-      <w:r>
+        <w:rPr>
+          <w:sz w:val="24"/>
+          <w:szCs w:val="24"/>
+        </w:rPr>
+      </w:pPr>
+      <w:r>
+        <w:rPr>
+          <w:sz w:val="24"/>
+          <w:szCs w:val="24"/>
+        </w:rPr>
         <w:t>Can see all students/instructors as well as courses/rosters</w:t>
       </w:r>
       <w:r>
+        <w:rPr>
+          <w:sz w:val="24"/>
+          <w:szCs w:val="24"/>
+        </w:rPr>
         <w:t>.</w:t>
       </w:r>
     </w:p>
@@ -220,14 +314,30 @@
           <w:ilvl w:val="3"/>
           <w:numId w:val="1"/>
         </w:numPr>
-      </w:pPr>
-      <w:r>
+        <w:rPr>
+          <w:sz w:val="24"/>
+          <w:szCs w:val="24"/>
+        </w:rPr>
+      </w:pPr>
+      <w:r>
+        <w:rPr>
+          <w:sz w:val="24"/>
+          <w:szCs w:val="24"/>
+        </w:rPr>
         <w:t>Can edit</w:t>
       </w:r>
       <w:r>
+        <w:rPr>
+          <w:sz w:val="24"/>
+          <w:szCs w:val="24"/>
+        </w:rPr>
         <w:t xml:space="preserve"> the courses, users, and schedules</w:t>
       </w:r>
       <w:r>
+        <w:rPr>
+          <w:sz w:val="24"/>
+          <w:szCs w:val="24"/>
+        </w:rPr>
         <w:t>.</w:t>
       </w:r>
     </w:p>
@@ -238,14 +348,30 @@
           <w:ilvl w:val="1"/>
           <w:numId w:val="1"/>
         </w:numPr>
-      </w:pPr>
-      <w:r>
+        <w:rPr>
+          <w:sz w:val="24"/>
+          <w:szCs w:val="24"/>
+        </w:rPr>
+      </w:pPr>
+      <w:r>
+        <w:rPr>
+          <w:sz w:val="24"/>
+          <w:szCs w:val="24"/>
+        </w:rPr>
         <w:t>The</w:t>
       </w:r>
       <w:r>
+        <w:rPr>
+          <w:sz w:val="24"/>
+          <w:szCs w:val="24"/>
+        </w:rPr>
         <w:t>re needs to be databases</w:t>
       </w:r>
       <w:r>
+        <w:rPr>
+          <w:sz w:val="24"/>
+          <w:szCs w:val="24"/>
+        </w:rPr>
         <w:t>.</w:t>
       </w:r>
     </w:p>
@@ -256,11 +382,23 @@
           <w:ilvl w:val="2"/>
           <w:numId w:val="1"/>
         </w:numPr>
-      </w:pPr>
-      <w:r>
+        <w:rPr>
+          <w:sz w:val="24"/>
+          <w:szCs w:val="24"/>
+        </w:rPr>
+      </w:pPr>
+      <w:r>
+        <w:rPr>
+          <w:sz w:val="24"/>
+          <w:szCs w:val="24"/>
+        </w:rPr>
         <w:t xml:space="preserve">Database of </w:t>
       </w:r>
       <w:r>
+        <w:rPr>
+          <w:sz w:val="24"/>
+          <w:szCs w:val="24"/>
+        </w:rPr>
         <w:t>users</w:t>
       </w:r>
     </w:p>
@@ -271,11 +409,23 @@
           <w:ilvl w:val="3"/>
           <w:numId w:val="1"/>
         </w:numPr>
-      </w:pPr>
-      <w:r>
+        <w:rPr>
+          <w:sz w:val="24"/>
+          <w:szCs w:val="24"/>
+        </w:rPr>
+      </w:pPr>
+      <w:r>
+        <w:rPr>
+          <w:sz w:val="24"/>
+          <w:szCs w:val="24"/>
+        </w:rPr>
         <w:t>There needs to be up to 100 students, 10 instructors, and 1 admin</w:t>
       </w:r>
       <w:r>
+        <w:rPr>
+          <w:sz w:val="24"/>
+          <w:szCs w:val="24"/>
+        </w:rPr>
         <w:t>.</w:t>
       </w:r>
     </w:p>
@@ -286,8 +436,16 @@
           <w:ilvl w:val="2"/>
           <w:numId w:val="1"/>
         </w:numPr>
-      </w:pPr>
-      <w:r>
+        <w:rPr>
+          <w:sz w:val="24"/>
+          <w:szCs w:val="24"/>
+        </w:rPr>
+      </w:pPr>
+      <w:r>
+        <w:rPr>
+          <w:sz w:val="24"/>
+          <w:szCs w:val="24"/>
+        </w:rPr>
         <w:t>Database of courses</w:t>
       </w:r>
     </w:p>
@@ -298,14 +456,30 @@
           <w:ilvl w:val="3"/>
           <w:numId w:val="1"/>
         </w:numPr>
-      </w:pPr>
-      <w:r>
+        <w:rPr>
+          <w:sz w:val="24"/>
+          <w:szCs w:val="24"/>
+        </w:rPr>
+      </w:pPr>
+      <w:r>
+        <w:rPr>
+          <w:sz w:val="24"/>
+          <w:szCs w:val="24"/>
+        </w:rPr>
         <w:t xml:space="preserve">This will contain all CRNs for courses, their names, </w:t>
       </w:r>
       <w:r>
+        <w:rPr>
+          <w:sz w:val="24"/>
+          <w:szCs w:val="24"/>
+        </w:rPr>
         <w:t>times, and the instructor for the course</w:t>
       </w:r>
       <w:r>
+        <w:rPr>
+          <w:sz w:val="24"/>
+          <w:szCs w:val="24"/>
+        </w:rPr>
         <w:t>.</w:t>
       </w:r>
     </w:p>
@@ -316,14 +490,30 @@
           <w:ilvl w:val="1"/>
           <w:numId w:val="1"/>
         </w:numPr>
-      </w:pPr>
-      <w:r>
+        <w:rPr>
+          <w:sz w:val="24"/>
+          <w:szCs w:val="24"/>
+        </w:rPr>
+      </w:pPr>
+      <w:r>
+        <w:rPr>
+          <w:sz w:val="24"/>
+          <w:szCs w:val="24"/>
+        </w:rPr>
         <w:t xml:space="preserve">System needs to </w:t>
       </w:r>
       <w:r>
+        <w:rPr>
+          <w:sz w:val="24"/>
+          <w:szCs w:val="24"/>
+        </w:rPr>
         <w:t>include multiple semesters</w:t>
       </w:r>
       <w:r>
+        <w:rPr>
+          <w:sz w:val="24"/>
+          <w:szCs w:val="24"/>
+        </w:rPr>
         <w:t>, print out of schedules, and scheduling preferences.</w:t>
       </w:r>
     </w:p>
@@ -337,12 +527,16 @@
         <w:rPr>
           <w:i/>
           <w:iCs/>
-        </w:rPr>
-      </w:pPr>
-      <w:r>
-        <w:rPr>
-          <w:i/>
-          <w:iCs/>
+          <w:sz w:val="24"/>
+          <w:szCs w:val="24"/>
+        </w:rPr>
+      </w:pPr>
+      <w:r>
+        <w:rPr>
+          <w:i/>
+          <w:iCs/>
+          <w:sz w:val="24"/>
+          <w:szCs w:val="24"/>
         </w:rPr>
         <w:t>System and software design:</w:t>
       </w:r>
@@ -350,6 +544,8 @@
         <w:rPr>
           <w:i/>
           <w:iCs/>
+          <w:sz w:val="24"/>
+          <w:szCs w:val="24"/>
         </w:rPr>
         <w:t xml:space="preserve"> (Estimated time of completion for </w:t>
       </w:r>
@@ -357,6 +553,8 @@
         <w:rPr>
           <w:i/>
           <w:iCs/>
+          <w:sz w:val="24"/>
+          <w:szCs w:val="24"/>
         </w:rPr>
         <w:t>software/system design</w:t>
       </w:r>
@@ -364,6 +562,8 @@
         <w:rPr>
           <w:i/>
           <w:iCs/>
+          <w:sz w:val="24"/>
+          <w:szCs w:val="24"/>
         </w:rPr>
         <w:t xml:space="preserve"> – </w:t>
       </w:r>
@@ -371,6 +571,8 @@
         <w:rPr>
           <w:i/>
           <w:iCs/>
+          <w:sz w:val="24"/>
+          <w:szCs w:val="24"/>
         </w:rPr>
         <w:t>8-9</w:t>
       </w:r>
@@ -378,6 +580,8 @@
         <w:rPr>
           <w:i/>
           <w:iCs/>
+          <w:sz w:val="24"/>
+          <w:szCs w:val="24"/>
         </w:rPr>
         <w:t xml:space="preserve"> weeks)</w:t>
       </w:r>
@@ -389,17 +593,31 @@
           <w:ilvl w:val="1"/>
           <w:numId w:val="1"/>
         </w:numPr>
-      </w:pPr>
-      <w:r>
+        <w:rPr>
+          <w:sz w:val="24"/>
+          <w:szCs w:val="24"/>
+        </w:rPr>
+      </w:pPr>
+      <w:r>
+        <w:rPr>
+          <w:sz w:val="24"/>
+          <w:szCs w:val="24"/>
+        </w:rPr>
         <w:t>User Interface</w:t>
       </w:r>
       <w:r>
+        <w:rPr>
+          <w:sz w:val="24"/>
+          <w:szCs w:val="24"/>
+        </w:rPr>
         <w:t xml:space="preserve"> </w:t>
       </w:r>
       <w:r>
         <w:rPr>
           <w:i/>
           <w:iCs/>
+          <w:sz w:val="24"/>
+          <w:szCs w:val="24"/>
         </w:rPr>
         <w:t>(Estimated time of completion – 1.5 weeks</w:t>
       </w:r>
@@ -407,6 +625,8 @@
         <w:rPr>
           <w:i/>
           <w:iCs/>
+          <w:sz w:val="24"/>
+          <w:szCs w:val="24"/>
         </w:rPr>
         <w:t>)</w:t>
       </w:r>
@@ -418,8 +638,16 @@
           <w:ilvl w:val="2"/>
           <w:numId w:val="1"/>
         </w:numPr>
-      </w:pPr>
-      <w:r>
+        <w:rPr>
+          <w:sz w:val="24"/>
+          <w:szCs w:val="24"/>
+        </w:rPr>
+      </w:pPr>
+      <w:r>
+        <w:rPr>
+          <w:sz w:val="24"/>
+          <w:szCs w:val="24"/>
+        </w:rPr>
         <w:t>Command line, menu style interface for users</w:t>
       </w:r>
     </w:p>
@@ -430,11 +658,23 @@
           <w:ilvl w:val="3"/>
           <w:numId w:val="1"/>
         </w:numPr>
-      </w:pPr>
-      <w:r>
+        <w:rPr>
+          <w:sz w:val="24"/>
+          <w:szCs w:val="24"/>
+        </w:rPr>
+      </w:pPr>
+      <w:r>
+        <w:rPr>
+          <w:sz w:val="24"/>
+          <w:szCs w:val="24"/>
+        </w:rPr>
         <w:t xml:space="preserve">Switch cases </w:t>
       </w:r>
       <w:r>
+        <w:rPr>
+          <w:sz w:val="24"/>
+          <w:szCs w:val="24"/>
+        </w:rPr>
         <w:t>dependent on users’ choice</w:t>
       </w:r>
     </w:p>
@@ -445,14 +685,30 @@
           <w:ilvl w:val="4"/>
           <w:numId w:val="1"/>
         </w:numPr>
-      </w:pPr>
-      <w:r>
+        <w:rPr>
+          <w:sz w:val="24"/>
+          <w:szCs w:val="24"/>
+        </w:rPr>
+      </w:pPr>
+      <w:r>
+        <w:rPr>
+          <w:sz w:val="24"/>
+          <w:szCs w:val="24"/>
+        </w:rPr>
         <w:t>Function calls</w:t>
       </w:r>
       <w:r>
+        <w:rPr>
+          <w:sz w:val="24"/>
+          <w:szCs w:val="24"/>
+        </w:rPr>
         <w:t xml:space="preserve"> depending on choice to access member functions</w:t>
       </w:r>
       <w:r>
+        <w:rPr>
+          <w:sz w:val="24"/>
+          <w:szCs w:val="24"/>
+        </w:rPr>
         <w:t>.</w:t>
       </w:r>
     </w:p>
@@ -463,17 +719,31 @@
           <w:ilvl w:val="1"/>
           <w:numId w:val="1"/>
         </w:numPr>
-      </w:pPr>
-      <w:r>
+        <w:rPr>
+          <w:sz w:val="24"/>
+          <w:szCs w:val="24"/>
+        </w:rPr>
+      </w:pPr>
+      <w:r>
+        <w:rPr>
+          <w:sz w:val="24"/>
+          <w:szCs w:val="24"/>
+        </w:rPr>
         <w:t>Objects/classes</w:t>
       </w:r>
       <w:r>
+        <w:rPr>
+          <w:sz w:val="24"/>
+          <w:szCs w:val="24"/>
+        </w:rPr>
         <w:t xml:space="preserve"> </w:t>
       </w:r>
       <w:r>
         <w:rPr>
           <w:i/>
           <w:iCs/>
+          <w:sz w:val="24"/>
+          <w:szCs w:val="24"/>
         </w:rPr>
         <w:t>(Estimated time of completion for objects/classes – 2.5 weeks)</w:t>
       </w:r>
@@ -485,8 +755,16 @@
           <w:ilvl w:val="2"/>
           <w:numId w:val="1"/>
         </w:numPr>
-      </w:pPr>
-      <w:r>
+        <w:rPr>
+          <w:sz w:val="24"/>
+          <w:szCs w:val="24"/>
+        </w:rPr>
+      </w:pPr>
+      <w:r>
+        <w:rPr>
+          <w:sz w:val="24"/>
+          <w:szCs w:val="24"/>
+        </w:rPr>
         <w:t>Base class for user</w:t>
       </w:r>
     </w:p>
@@ -497,11 +775,23 @@
           <w:ilvl w:val="3"/>
           <w:numId w:val="1"/>
         </w:numPr>
-      </w:pPr>
-      <w:r>
+        <w:rPr>
+          <w:sz w:val="24"/>
+          <w:szCs w:val="24"/>
+        </w:rPr>
+      </w:pPr>
+      <w:r>
+        <w:rPr>
+          <w:sz w:val="24"/>
+          <w:szCs w:val="24"/>
+        </w:rPr>
         <w:t>Attributes include: first/last name, ID number</w:t>
       </w:r>
       <w:r>
+        <w:rPr>
+          <w:sz w:val="24"/>
+          <w:szCs w:val="24"/>
+        </w:rPr>
         <w:t>.</w:t>
       </w:r>
     </w:p>
@@ -512,8 +802,16 @@
           <w:ilvl w:val="2"/>
           <w:numId w:val="1"/>
         </w:numPr>
-      </w:pPr>
-      <w:r>
+        <w:rPr>
+          <w:sz w:val="24"/>
+          <w:szCs w:val="24"/>
+        </w:rPr>
+      </w:pPr>
+      <w:r>
+        <w:rPr>
+          <w:sz w:val="24"/>
+          <w:szCs w:val="24"/>
+        </w:rPr>
         <w:t>Derived classes</w:t>
       </w:r>
     </w:p>
@@ -524,8 +822,17 @@
           <w:ilvl w:val="3"/>
           <w:numId w:val="1"/>
         </w:numPr>
-      </w:pPr>
-      <w:r>
+        <w:rPr>
+          <w:sz w:val="24"/>
+          <w:szCs w:val="24"/>
+        </w:rPr>
+      </w:pPr>
+      <w:r>
+        <w:rPr>
+          <w:sz w:val="24"/>
+          <w:szCs w:val="24"/>
+        </w:rPr>
+        <w:lastRenderedPageBreak/>
         <w:t>Students</w:t>
       </w:r>
     </w:p>
@@ -536,17 +843,37 @@
           <w:ilvl w:val="4"/>
           <w:numId w:val="1"/>
         </w:numPr>
-      </w:pPr>
-      <w:r>
+        <w:rPr>
+          <w:sz w:val="24"/>
+          <w:szCs w:val="24"/>
+        </w:rPr>
+      </w:pPr>
+      <w:r>
+        <w:rPr>
+          <w:sz w:val="24"/>
+          <w:szCs w:val="24"/>
+        </w:rPr>
         <w:t>Included functions</w:t>
       </w:r>
       <w:r>
+        <w:rPr>
+          <w:sz w:val="24"/>
+          <w:szCs w:val="24"/>
+        </w:rPr>
         <w:t>: search courses, add/drop courses</w:t>
       </w:r>
       <w:r>
+        <w:rPr>
+          <w:sz w:val="24"/>
+          <w:szCs w:val="24"/>
+        </w:rPr>
         <w:t>, print schedule</w:t>
       </w:r>
       <w:r>
+        <w:rPr>
+          <w:sz w:val="24"/>
+          <w:szCs w:val="24"/>
+        </w:rPr>
         <w:t>.</w:t>
       </w:r>
     </w:p>
@@ -557,8 +884,16 @@
           <w:ilvl w:val="3"/>
           <w:numId w:val="1"/>
         </w:numPr>
-      </w:pPr>
-      <w:r>
+        <w:rPr>
+          <w:sz w:val="24"/>
+          <w:szCs w:val="24"/>
+        </w:rPr>
+      </w:pPr>
+      <w:r>
+        <w:rPr>
+          <w:sz w:val="24"/>
+          <w:szCs w:val="24"/>
+        </w:rPr>
         <w:t>Instructors</w:t>
       </w:r>
     </w:p>
@@ -569,17 +904,37 @@
           <w:ilvl w:val="4"/>
           <w:numId w:val="1"/>
         </w:numPr>
-      </w:pPr>
-      <w:r>
+        <w:rPr>
+          <w:sz w:val="24"/>
+          <w:szCs w:val="24"/>
+        </w:rPr>
+      </w:pPr>
+      <w:r>
+        <w:rPr>
+          <w:sz w:val="24"/>
+          <w:szCs w:val="24"/>
+        </w:rPr>
         <w:t>Included functions:</w:t>
       </w:r>
       <w:r>
+        <w:rPr>
+          <w:sz w:val="24"/>
+          <w:szCs w:val="24"/>
+        </w:rPr>
         <w:t xml:space="preserve"> print c</w:t>
       </w:r>
       <w:r>
+        <w:rPr>
+          <w:sz w:val="24"/>
+          <w:szCs w:val="24"/>
+        </w:rPr>
         <w:t>lass list, print schedule, and search courses</w:t>
       </w:r>
       <w:r>
+        <w:rPr>
+          <w:sz w:val="24"/>
+          <w:szCs w:val="24"/>
+        </w:rPr>
         <w:t>.</w:t>
       </w:r>
     </w:p>
@@ -590,27 +945,687 @@
           <w:ilvl w:val="3"/>
           <w:numId w:val="1"/>
         </w:numPr>
-      </w:pPr>
-      <w:r>
+        <w:rPr>
+          <w:sz w:val="24"/>
+          <w:szCs w:val="24"/>
+        </w:rPr>
+      </w:pPr>
+      <w:r>
+        <w:rPr>
+          <w:sz w:val="24"/>
+          <w:szCs w:val="24"/>
+        </w:rPr>
+        <w:t>Admins</w:t>
+      </w:r>
+    </w:p>
+    <w:p>
+      <w:pPr>
+        <w:pStyle w:val="ListParagraph"/>
+        <w:numPr>
+          <w:ilvl w:val="4"/>
+          <w:numId w:val="1"/>
+        </w:numPr>
+        <w:rPr>
+          <w:sz w:val="24"/>
+          <w:szCs w:val="24"/>
+        </w:rPr>
+      </w:pPr>
+      <w:r>
+        <w:rPr>
+          <w:sz w:val="24"/>
+          <w:szCs w:val="24"/>
+        </w:rPr>
+        <w:t xml:space="preserve">Included functions: add/remove courses to system, </w:t>
+      </w:r>
+      <w:r>
+        <w:rPr>
+          <w:sz w:val="24"/>
+          <w:szCs w:val="24"/>
+        </w:rPr>
+        <w:t>add/remove users, add/remove students from courses, and search/print rosters and courses</w:t>
+      </w:r>
+      <w:r>
+        <w:rPr>
+          <w:sz w:val="24"/>
+          <w:szCs w:val="24"/>
+        </w:rPr>
+        <w:t>.</w:t>
+      </w:r>
+    </w:p>
+    <w:p>
+      <w:pPr>
+        <w:pStyle w:val="ListParagraph"/>
+        <w:numPr>
+          <w:ilvl w:val="1"/>
+          <w:numId w:val="1"/>
+        </w:numPr>
+        <w:rPr>
+          <w:sz w:val="24"/>
+          <w:szCs w:val="24"/>
+        </w:rPr>
+      </w:pPr>
+      <w:r>
+        <w:rPr>
+          <w:sz w:val="24"/>
+          <w:szCs w:val="24"/>
+        </w:rPr>
+        <w:t xml:space="preserve">Databases </w:t>
+      </w:r>
+      <w:r>
+        <w:rPr>
+          <w:i/>
+          <w:iCs/>
+          <w:sz w:val="24"/>
+          <w:szCs w:val="24"/>
+        </w:rPr>
+        <w:t xml:space="preserve">(Estimated time of completion for databases </w:t>
+      </w:r>
+      <w:r>
+        <w:rPr>
+          <w:i/>
+          <w:iCs/>
+          <w:sz w:val="24"/>
+          <w:szCs w:val="24"/>
+        </w:rPr>
+        <w:t>–</w:t>
+      </w:r>
+      <w:r>
+        <w:rPr>
+          <w:i/>
+          <w:iCs/>
+          <w:sz w:val="24"/>
+          <w:szCs w:val="24"/>
+        </w:rPr>
+        <w:t xml:space="preserve"> </w:t>
+      </w:r>
+      <w:r>
+        <w:rPr>
+          <w:i/>
+          <w:iCs/>
+          <w:sz w:val="24"/>
+          <w:szCs w:val="24"/>
+        </w:rPr>
+        <w:t>3 weeks)</w:t>
+      </w:r>
+    </w:p>
+    <w:p>
+      <w:pPr>
+        <w:pStyle w:val="ListParagraph"/>
+        <w:numPr>
+          <w:ilvl w:val="2"/>
+          <w:numId w:val="1"/>
+        </w:numPr>
+        <w:rPr>
+          <w:sz w:val="24"/>
+          <w:szCs w:val="24"/>
+        </w:rPr>
+      </w:pPr>
+      <w:r>
+        <w:rPr>
+          <w:sz w:val="24"/>
+          <w:szCs w:val="24"/>
+        </w:rPr>
+        <w:t>There will be two databases</w:t>
+      </w:r>
+      <w:r>
+        <w:rPr>
+          <w:sz w:val="24"/>
+          <w:szCs w:val="24"/>
+        </w:rPr>
+        <w:t>.</w:t>
+      </w:r>
+    </w:p>
+    <w:p>
+      <w:pPr>
+        <w:pStyle w:val="ListParagraph"/>
+        <w:numPr>
+          <w:ilvl w:val="3"/>
+          <w:numId w:val="1"/>
+        </w:numPr>
+        <w:rPr>
+          <w:sz w:val="24"/>
+          <w:szCs w:val="24"/>
+        </w:rPr>
+      </w:pPr>
+      <w:r>
+        <w:rPr>
+          <w:sz w:val="24"/>
+          <w:szCs w:val="24"/>
+        </w:rPr>
+        <w:t>One database to contain all users (students, instructors, and admins)</w:t>
+      </w:r>
+    </w:p>
+    <w:p>
+      <w:pPr>
+        <w:pStyle w:val="ListParagraph"/>
+        <w:numPr>
+          <w:ilvl w:val="3"/>
+          <w:numId w:val="1"/>
+        </w:numPr>
+        <w:rPr>
+          <w:sz w:val="24"/>
+          <w:szCs w:val="24"/>
+        </w:rPr>
+      </w:pPr>
+      <w:r>
+        <w:rPr>
+          <w:sz w:val="24"/>
+          <w:szCs w:val="24"/>
+        </w:rPr>
+        <w:t>Another database containing all courses and course information (CRNs, instructors, course name, time)</w:t>
+      </w:r>
+    </w:p>
+    <w:p>
+      <w:pPr>
+        <w:pStyle w:val="ListParagraph"/>
+        <w:numPr>
+          <w:ilvl w:val="0"/>
+          <w:numId w:val="1"/>
+        </w:numPr>
+        <w:rPr>
+          <w:i/>
+          <w:iCs/>
+          <w:sz w:val="24"/>
+          <w:szCs w:val="24"/>
+        </w:rPr>
+      </w:pPr>
+      <w:r>
+        <w:rPr>
+          <w:i/>
+          <w:iCs/>
+          <w:sz w:val="24"/>
+          <w:szCs w:val="24"/>
+        </w:rPr>
+        <w:t>Implementation and unit testing</w:t>
+      </w:r>
+      <w:r>
+        <w:rPr>
+          <w:i/>
+          <w:iCs/>
+          <w:sz w:val="24"/>
+          <w:szCs w:val="24"/>
+        </w:rPr>
+        <w:t>:</w:t>
+      </w:r>
+      <w:r>
+        <w:rPr>
+          <w:i/>
+          <w:iCs/>
+          <w:sz w:val="24"/>
+          <w:szCs w:val="24"/>
+        </w:rPr>
+        <w:t xml:space="preserve"> (Estimat</w:t>
+      </w:r>
+      <w:r>
+        <w:rPr>
+          <w:i/>
+          <w:iCs/>
+          <w:sz w:val="24"/>
+          <w:szCs w:val="24"/>
+        </w:rPr>
+        <w:t>ed</w:t>
+      </w:r>
+      <w:r>
+        <w:rPr>
+          <w:i/>
+          <w:iCs/>
+          <w:sz w:val="24"/>
+          <w:szCs w:val="24"/>
+        </w:rPr>
+        <w:t xml:space="preserve"> time of completion for implementation and testing </w:t>
+      </w:r>
+      <w:r>
+        <w:rPr>
+          <w:i/>
+          <w:iCs/>
+          <w:sz w:val="24"/>
+          <w:szCs w:val="24"/>
+        </w:rPr>
+        <w:t>–</w:t>
+      </w:r>
+      <w:r>
+        <w:rPr>
+          <w:i/>
+          <w:iCs/>
+          <w:sz w:val="24"/>
+          <w:szCs w:val="24"/>
+        </w:rPr>
+        <w:t xml:space="preserve"> </w:t>
+      </w:r>
+      <w:r>
+        <w:rPr>
+          <w:i/>
+          <w:iCs/>
+          <w:sz w:val="24"/>
+          <w:szCs w:val="24"/>
+        </w:rPr>
+        <w:t>2 weeks)</w:t>
+      </w:r>
+    </w:p>
+    <w:p>
+      <w:pPr>
+        <w:pStyle w:val="ListParagraph"/>
+        <w:numPr>
+          <w:ilvl w:val="1"/>
+          <w:numId w:val="1"/>
+        </w:numPr>
+        <w:rPr>
+          <w:sz w:val="24"/>
+          <w:szCs w:val="24"/>
+        </w:rPr>
+      </w:pPr>
+      <w:r>
+        <w:rPr>
+          <w:sz w:val="24"/>
+          <w:szCs w:val="24"/>
+        </w:rPr>
+        <w:t>The language that will be used is C++</w:t>
+      </w:r>
+      <w:r>
+        <w:rPr>
+          <w:sz w:val="24"/>
+          <w:szCs w:val="24"/>
+        </w:rPr>
+        <w:t>.</w:t>
+      </w:r>
+    </w:p>
+    <w:p>
+      <w:pPr>
+        <w:pStyle w:val="ListParagraph"/>
+        <w:numPr>
+          <w:ilvl w:val="1"/>
+          <w:numId w:val="1"/>
+        </w:numPr>
+        <w:rPr>
+          <w:sz w:val="24"/>
+          <w:szCs w:val="24"/>
+        </w:rPr>
+      </w:pPr>
+      <w:r>
+        <w:rPr>
+          <w:sz w:val="24"/>
+          <w:szCs w:val="24"/>
+        </w:rPr>
+        <w:t xml:space="preserve">The following functions </w:t>
+      </w:r>
+      <w:r>
+        <w:rPr>
+          <w:sz w:val="24"/>
+          <w:szCs w:val="24"/>
+        </w:rPr>
+        <w:t xml:space="preserve">will be tested to assure proper functionality. </w:t>
+      </w:r>
+    </w:p>
+    <w:p>
+      <w:pPr>
+        <w:pStyle w:val="ListParagraph"/>
+        <w:numPr>
+          <w:ilvl w:val="2"/>
+          <w:numId w:val="1"/>
+        </w:numPr>
+        <w:rPr>
+          <w:sz w:val="24"/>
+          <w:szCs w:val="24"/>
+        </w:rPr>
+      </w:pPr>
+      <w:r>
+        <w:rPr>
+          <w:sz w:val="24"/>
+          <w:szCs w:val="24"/>
+        </w:rPr>
+        <w:t xml:space="preserve">User </w:t>
+      </w:r>
+    </w:p>
+    <w:p>
+      <w:pPr>
+        <w:pStyle w:val="ListParagraph"/>
+        <w:numPr>
+          <w:ilvl w:val="3"/>
+          <w:numId w:val="1"/>
+        </w:numPr>
+        <w:rPr>
+          <w:sz w:val="24"/>
+          <w:szCs w:val="24"/>
+        </w:rPr>
+      </w:pPr>
+      <w:r>
+        <w:rPr>
+          <w:sz w:val="24"/>
+          <w:szCs w:val="24"/>
+        </w:rPr>
+        <w:t>C</w:t>
+      </w:r>
+      <w:r>
+        <w:rPr>
+          <w:sz w:val="24"/>
+          <w:szCs w:val="24"/>
+        </w:rPr>
+        <w:t>onstructor</w:t>
+      </w:r>
+      <w:r>
+        <w:rPr>
+          <w:sz w:val="24"/>
+          <w:szCs w:val="24"/>
+        </w:rPr>
+        <w:t xml:space="preserve"> - make sure base constructor is called properly to assign attributes the correct values.</w:t>
+      </w:r>
+    </w:p>
+    <w:p>
+      <w:pPr>
+        <w:pStyle w:val="ListParagraph"/>
+        <w:numPr>
+          <w:ilvl w:val="3"/>
+          <w:numId w:val="1"/>
+        </w:numPr>
+        <w:rPr>
+          <w:sz w:val="24"/>
+          <w:szCs w:val="24"/>
+        </w:rPr>
+      </w:pPr>
+      <w:r>
+        <w:rPr>
+          <w:sz w:val="24"/>
+          <w:szCs w:val="24"/>
+        </w:rPr>
+        <w:t>Set functions – ensure the attributes that are being set are storing correct values</w:t>
+      </w:r>
+      <w:r>
+        <w:rPr>
+          <w:sz w:val="24"/>
+          <w:szCs w:val="24"/>
+        </w:rPr>
+        <w:t>.</w:t>
+      </w:r>
+    </w:p>
+    <w:p>
+      <w:pPr>
+        <w:pStyle w:val="ListParagraph"/>
+        <w:numPr>
+          <w:ilvl w:val="3"/>
+          <w:numId w:val="1"/>
+        </w:numPr>
+        <w:rPr>
+          <w:sz w:val="24"/>
+          <w:szCs w:val="24"/>
+        </w:rPr>
+      </w:pPr>
+      <w:r>
+        <w:rPr>
+          <w:sz w:val="24"/>
+          <w:szCs w:val="24"/>
+        </w:rPr>
+        <w:t>Get functions – ensure the get functions are returning the right values</w:t>
+      </w:r>
+      <w:r>
+        <w:rPr>
+          <w:sz w:val="24"/>
+          <w:szCs w:val="24"/>
+        </w:rPr>
+        <w:t>.</w:t>
+      </w:r>
+    </w:p>
+    <w:p>
+      <w:pPr>
+        <w:pStyle w:val="ListParagraph"/>
+        <w:numPr>
+          <w:ilvl w:val="2"/>
+          <w:numId w:val="1"/>
+        </w:numPr>
+        <w:rPr>
+          <w:sz w:val="24"/>
+          <w:szCs w:val="24"/>
+        </w:rPr>
+      </w:pPr>
+      <w:r>
+        <w:rPr>
+          <w:sz w:val="24"/>
+          <w:szCs w:val="24"/>
+        </w:rPr>
+        <w:t>Student</w:t>
+      </w:r>
+    </w:p>
+    <w:p>
+      <w:pPr>
+        <w:pStyle w:val="ListParagraph"/>
+        <w:numPr>
+          <w:ilvl w:val="3"/>
+          <w:numId w:val="1"/>
+        </w:numPr>
+        <w:rPr>
+          <w:sz w:val="24"/>
+          <w:szCs w:val="24"/>
+        </w:rPr>
+      </w:pPr>
+      <w:r>
+        <w:rPr>
+          <w:sz w:val="24"/>
+          <w:szCs w:val="24"/>
+        </w:rPr>
+        <w:t>C</w:t>
+      </w:r>
+      <w:r>
+        <w:rPr>
+          <w:sz w:val="24"/>
+          <w:szCs w:val="24"/>
+        </w:rPr>
+        <w:t>onstructor</w:t>
+      </w:r>
+      <w:r>
+        <w:rPr>
+          <w:sz w:val="24"/>
+          <w:szCs w:val="24"/>
+        </w:rPr>
+        <w:t xml:space="preserve"> - make sure base constructor is called properly to assign attributes the correct values.</w:t>
+      </w:r>
+    </w:p>
+    <w:p>
+      <w:pPr>
+        <w:pStyle w:val="ListParagraph"/>
+        <w:numPr>
+          <w:ilvl w:val="3"/>
+          <w:numId w:val="1"/>
+        </w:numPr>
+        <w:rPr>
+          <w:sz w:val="24"/>
+          <w:szCs w:val="24"/>
+        </w:rPr>
+      </w:pPr>
+      <w:r>
+        <w:rPr>
+          <w:sz w:val="24"/>
+          <w:szCs w:val="24"/>
+        </w:rPr>
+        <w:t>Add/drop functions</w:t>
+      </w:r>
+      <w:r>
+        <w:rPr>
+          <w:sz w:val="24"/>
+          <w:szCs w:val="24"/>
+        </w:rPr>
+        <w:t xml:space="preserve"> – will pass an integer/string depending on the course that is being added/dropped</w:t>
+      </w:r>
+      <w:r>
+        <w:rPr>
+          <w:sz w:val="24"/>
+          <w:szCs w:val="24"/>
+        </w:rPr>
+        <w:t>.</w:t>
+      </w:r>
+    </w:p>
+    <w:p>
+      <w:pPr>
+        <w:pStyle w:val="ListParagraph"/>
+        <w:numPr>
+          <w:ilvl w:val="3"/>
+          <w:numId w:val="1"/>
+        </w:numPr>
+        <w:rPr>
+          <w:sz w:val="24"/>
+          <w:szCs w:val="24"/>
+        </w:rPr>
+      </w:pPr>
+      <w:r>
+        <w:rPr>
+          <w:sz w:val="24"/>
+          <w:szCs w:val="24"/>
+        </w:rPr>
+        <w:t>Print – making sure the right courses are printed and formatted in</w:t>
+      </w:r>
+      <w:r>
+        <w:rPr>
+          <w:sz w:val="24"/>
+          <w:szCs w:val="24"/>
+        </w:rPr>
+        <w:t xml:space="preserve"> an orderly fashion.</w:t>
+      </w:r>
+    </w:p>
+    <w:p>
+      <w:pPr>
+        <w:pStyle w:val="ListParagraph"/>
+        <w:numPr>
+          <w:ilvl w:val="3"/>
+          <w:numId w:val="1"/>
+        </w:numPr>
+        <w:rPr>
+          <w:sz w:val="24"/>
+          <w:szCs w:val="24"/>
+        </w:rPr>
+      </w:pPr>
+      <w:r>
+        <w:rPr>
+          <w:sz w:val="24"/>
+          <w:szCs w:val="24"/>
+        </w:rPr>
+        <w:t>Search – passing in a string/int to search the database for the correct course and showing proof of functionality.</w:t>
+      </w:r>
+    </w:p>
+    <w:p>
+      <w:pPr>
+        <w:pStyle w:val="ListParagraph"/>
+        <w:numPr>
+          <w:ilvl w:val="2"/>
+          <w:numId w:val="1"/>
+        </w:numPr>
+        <w:rPr>
+          <w:sz w:val="24"/>
+          <w:szCs w:val="24"/>
+        </w:rPr>
+      </w:pPr>
+      <w:r>
+        <w:rPr>
+          <w:sz w:val="24"/>
+          <w:szCs w:val="24"/>
+        </w:rPr>
+        <w:t>Instructor</w:t>
+      </w:r>
+    </w:p>
+    <w:p>
+      <w:pPr>
+        <w:pStyle w:val="ListParagraph"/>
+        <w:numPr>
+          <w:ilvl w:val="3"/>
+          <w:numId w:val="1"/>
+        </w:numPr>
+        <w:rPr>
+          <w:sz w:val="24"/>
+          <w:szCs w:val="24"/>
+        </w:rPr>
+      </w:pPr>
+      <w:r>
+        <w:rPr>
+          <w:sz w:val="24"/>
+          <w:szCs w:val="24"/>
+        </w:rPr>
+        <w:t>C</w:t>
+      </w:r>
+      <w:r>
+        <w:rPr>
+          <w:sz w:val="24"/>
+          <w:szCs w:val="24"/>
+        </w:rPr>
+        <w:t>onstructor</w:t>
+      </w:r>
+      <w:r>
+        <w:rPr>
+          <w:sz w:val="24"/>
+          <w:szCs w:val="24"/>
+        </w:rPr>
+        <w:t xml:space="preserve"> - make sure base constructor is called properly to assign attributes the correct values.</w:t>
+      </w:r>
+    </w:p>
+    <w:p>
+      <w:pPr>
+        <w:pStyle w:val="ListParagraph"/>
+        <w:numPr>
+          <w:ilvl w:val="3"/>
+          <w:numId w:val="1"/>
+        </w:numPr>
+        <w:rPr>
+          <w:sz w:val="24"/>
+          <w:szCs w:val="24"/>
+        </w:rPr>
+      </w:pPr>
+      <w:r>
+        <w:rPr>
+          <w:sz w:val="24"/>
+          <w:szCs w:val="24"/>
+        </w:rPr>
+        <w:t>P</w:t>
+      </w:r>
+      <w:r>
+        <w:rPr>
+          <w:sz w:val="24"/>
+          <w:szCs w:val="24"/>
+        </w:rPr>
+        <w:t>rint</w:t>
+      </w:r>
+      <w:r>
+        <w:rPr>
+          <w:sz w:val="24"/>
+          <w:szCs w:val="24"/>
+        </w:rPr>
+        <w:t>s – ensuring the proper information is printed and formatted in an orderly fashion</w:t>
+      </w:r>
+      <w:r>
+        <w:rPr>
+          <w:sz w:val="24"/>
+          <w:szCs w:val="24"/>
+        </w:rPr>
+        <w:t>.</w:t>
+      </w:r>
+    </w:p>
+    <w:p>
+      <w:pPr>
+        <w:pStyle w:val="ListParagraph"/>
+        <w:numPr>
+          <w:ilvl w:val="3"/>
+          <w:numId w:val="1"/>
+        </w:numPr>
+        <w:rPr>
+          <w:sz w:val="24"/>
+          <w:szCs w:val="24"/>
+        </w:rPr>
+      </w:pPr>
+      <w:r>
+        <w:rPr>
+          <w:sz w:val="24"/>
+          <w:szCs w:val="24"/>
+        </w:rPr>
         <w:lastRenderedPageBreak/>
-        <w:t>Admins</w:t>
-      </w:r>
-    </w:p>
-    <w:p>
-      <w:pPr>
-        <w:pStyle w:val="ListParagraph"/>
-        <w:numPr>
-          <w:ilvl w:val="4"/>
-          <w:numId w:val="1"/>
-        </w:numPr>
-      </w:pPr>
-      <w:r>
-        <w:t xml:space="preserve">Included functions: add/remove courses to system, </w:t>
-      </w:r>
-      <w:r>
-        <w:t>add/remove users, add/remove students from courses, and search/print rosters and courses</w:t>
-      </w:r>
-      <w:r>
+        <w:t xml:space="preserve">Search – passing in an int/string to search and returning the desired course or </w:t>
+      </w:r>
+      <w:r>
+        <w:rPr>
+          <w:sz w:val="24"/>
+          <w:szCs w:val="24"/>
+        </w:rPr>
+        <w:t>alerting that the course could not be found</w:t>
+      </w:r>
+      <w:r>
+        <w:rPr>
+          <w:sz w:val="24"/>
+          <w:szCs w:val="24"/>
+        </w:rPr>
         <w:t>.</w:t>
       </w:r>
     </w:p>
@@ -618,80 +1633,158 @@
       <w:pPr>
         <w:pStyle w:val="ListParagraph"/>
         <w:numPr>
-          <w:ilvl w:val="1"/>
-          <w:numId w:val="1"/>
-        </w:numPr>
-      </w:pPr>
-      <w:r>
-        <w:t xml:space="preserve">Databases </w:t>
-      </w:r>
-      <w:r>
-        <w:rPr>
-          <w:i/>
-          <w:iCs/>
-        </w:rPr>
-        <w:t xml:space="preserve">(Estimated time of completion for databases </w:t>
-      </w:r>
-      <w:r>
-        <w:rPr>
-          <w:i/>
-          <w:iCs/>
+          <w:ilvl w:val="2"/>
+          <w:numId w:val="1"/>
+        </w:numPr>
+        <w:rPr>
+          <w:sz w:val="24"/>
+          <w:szCs w:val="24"/>
+        </w:rPr>
+      </w:pPr>
+      <w:r>
+        <w:rPr>
+          <w:sz w:val="24"/>
+          <w:szCs w:val="24"/>
+        </w:rPr>
+        <w:t>admin</w:t>
+      </w:r>
+    </w:p>
+    <w:p>
+      <w:pPr>
+        <w:pStyle w:val="ListParagraph"/>
+        <w:numPr>
+          <w:ilvl w:val="3"/>
+          <w:numId w:val="1"/>
+        </w:numPr>
+        <w:rPr>
+          <w:sz w:val="24"/>
+          <w:szCs w:val="24"/>
+        </w:rPr>
+      </w:pPr>
+      <w:r>
+        <w:rPr>
+          <w:sz w:val="24"/>
+          <w:szCs w:val="24"/>
+        </w:rPr>
+        <w:t>constructor – make sure base constructor is called properly to assign attributes the correct values</w:t>
+      </w:r>
+      <w:r>
+        <w:rPr>
+          <w:sz w:val="24"/>
+          <w:szCs w:val="24"/>
+        </w:rPr>
+        <w:t>.</w:t>
+      </w:r>
+    </w:p>
+    <w:p>
+      <w:pPr>
+        <w:pStyle w:val="ListParagraph"/>
+        <w:numPr>
+          <w:ilvl w:val="3"/>
+          <w:numId w:val="1"/>
+        </w:numPr>
+        <w:rPr>
+          <w:sz w:val="24"/>
+          <w:szCs w:val="24"/>
+        </w:rPr>
+      </w:pPr>
+      <w:r>
+        <w:rPr>
+          <w:sz w:val="24"/>
+          <w:szCs w:val="24"/>
+        </w:rPr>
+        <w:t xml:space="preserve">Add/remove functions – passing in int/string values that are to be used to </w:t>
+      </w:r>
+      <w:r>
+        <w:rPr>
+          <w:sz w:val="24"/>
+          <w:szCs w:val="24"/>
+        </w:rPr>
+        <w:t>add or remove users/courses.</w:t>
+      </w:r>
+    </w:p>
+    <w:p>
+      <w:pPr>
+        <w:pStyle w:val="ListParagraph"/>
+        <w:numPr>
+          <w:ilvl w:val="3"/>
+          <w:numId w:val="1"/>
+        </w:numPr>
+        <w:rPr>
+          <w:sz w:val="24"/>
+          <w:szCs w:val="24"/>
+        </w:rPr>
+      </w:pPr>
+      <w:r>
+        <w:rPr>
+          <w:sz w:val="24"/>
+          <w:szCs w:val="24"/>
+        </w:rPr>
+        <w:t xml:space="preserve">Search functions – ensuring that the passed in values (int/string) can locate the desired </w:t>
+      </w:r>
+      <w:r>
+        <w:rPr>
+          <w:sz w:val="24"/>
+          <w:szCs w:val="24"/>
+        </w:rPr>
+        <w:t>entity and return that it is either found or not.</w:t>
+      </w:r>
+    </w:p>
+    <w:p>
+      <w:pPr>
+        <w:pStyle w:val="ListParagraph"/>
+        <w:numPr>
+          <w:ilvl w:val="3"/>
+          <w:numId w:val="1"/>
+        </w:numPr>
+        <w:rPr>
+          <w:sz w:val="24"/>
+          <w:szCs w:val="24"/>
+        </w:rPr>
+      </w:pPr>
+      <w:r>
+        <w:rPr>
+          <w:sz w:val="24"/>
+          <w:szCs w:val="24"/>
+        </w:rPr>
+        <w:t xml:space="preserve">Print </w:t>
+      </w:r>
+      <w:r>
+        <w:rPr>
+          <w:sz w:val="24"/>
+          <w:szCs w:val="24"/>
         </w:rPr>
         <w:t>–</w:t>
       </w:r>
       <w:r>
         <w:rPr>
-          <w:i/>
-          <w:iCs/>
+          <w:sz w:val="24"/>
+          <w:szCs w:val="24"/>
         </w:rPr>
         <w:t xml:space="preserve"> </w:t>
       </w:r>
       <w:r>
         <w:rPr>
-          <w:i/>
-          <w:iCs/>
-        </w:rPr>
-        <w:t>3 weeks)</w:t>
-      </w:r>
-    </w:p>
-    <w:p>
-      <w:pPr>
-        <w:pStyle w:val="ListParagraph"/>
-        <w:numPr>
-          <w:ilvl w:val="2"/>
-          <w:numId w:val="1"/>
-        </w:numPr>
-      </w:pPr>
-      <w:r>
-        <w:t>There will be two databases</w:t>
-      </w:r>
-      <w:r>
+          <w:sz w:val="24"/>
+          <w:szCs w:val="24"/>
+        </w:rPr>
+        <w:t>making sure the right information is printed neatly</w:t>
+      </w:r>
+      <w:r>
+        <w:rPr>
+          <w:sz w:val="24"/>
+          <w:szCs w:val="24"/>
+        </w:rPr>
         <w:t>.</w:t>
       </w:r>
     </w:p>
     <w:p>
       <w:pPr>
-        <w:pStyle w:val="ListParagraph"/>
-        <w:numPr>
-          <w:ilvl w:val="3"/>
-          <w:numId w:val="1"/>
-        </w:numPr>
-      </w:pPr>
-      <w:r>
-        <w:t>One database to contain all users (students, instructors, and admins)</w:t>
-      </w:r>
-    </w:p>
-    <w:p>
-      <w:pPr>
-        <w:pStyle w:val="ListParagraph"/>
-        <w:numPr>
-          <w:ilvl w:val="3"/>
-          <w:numId w:val="1"/>
-        </w:numPr>
-      </w:pPr>
-      <w:r>
-        <w:t>Another database containing all courses and course information (CRNs, instructors, course name, time)</w:t>
-      </w:r>
+        <w:rPr>
+          <w:sz w:val="24"/>
+          <w:szCs w:val="24"/>
+        </w:rPr>
+      </w:pPr>
     </w:p>
     <w:p>
       <w:pPr>
@@ -703,19 +1796,25 @@
         <w:rPr>
           <w:i/>
           <w:iCs/>
-        </w:rPr>
-      </w:pPr>
-      <w:r>
-        <w:rPr>
-          <w:i/>
-          <w:iCs/>
-        </w:rPr>
-        <w:t>Implementation and unit testing</w:t>
-      </w:r>
-      <w:r>
-        <w:rPr>
-          <w:i/>
-          <w:iCs/>
+          <w:sz w:val="24"/>
+          <w:szCs w:val="24"/>
+        </w:rPr>
+      </w:pPr>
+      <w:r>
+        <w:rPr>
+          <w:i/>
+          <w:iCs/>
+          <w:sz w:val="24"/>
+          <w:szCs w:val="24"/>
+        </w:rPr>
+        <w:t>Integration and system testing</w:t>
+      </w:r>
+      <w:r>
+        <w:rPr>
+          <w:i/>
+          <w:iCs/>
+          <w:sz w:val="24"/>
+          <w:szCs w:val="24"/>
         </w:rPr>
         <w:t>:</w:t>
       </w:r>
@@ -723,379 +1822,85 @@
         <w:rPr>
           <w:i/>
           <w:iCs/>
-        </w:rPr>
-        <w:t xml:space="preserve"> (Estimat</w:t>
-      </w:r>
-      <w:r>
-        <w:rPr>
-          <w:i/>
-          <w:iCs/>
-        </w:rPr>
-        <w:t>ed</w:t>
-      </w:r>
-      <w:r>
-        <w:rPr>
-          <w:i/>
-          <w:iCs/>
-        </w:rPr>
-        <w:t xml:space="preserve"> time of completion for implementation and testing </w:t>
-      </w:r>
-      <w:r>
-        <w:rPr>
-          <w:i/>
-          <w:iCs/>
-        </w:rPr>
-        <w:t>–</w:t>
-      </w:r>
-      <w:r>
-        <w:rPr>
-          <w:i/>
-          <w:iCs/>
-        </w:rPr>
-        <w:t xml:space="preserve"> </w:t>
-      </w:r>
-      <w:r>
-        <w:rPr>
-          <w:i/>
-          <w:iCs/>
-        </w:rPr>
-        <w:t>2 weeks)</w:t>
-      </w:r>
-    </w:p>
-    <w:p>
-      <w:pPr>
-        <w:pStyle w:val="ListParagraph"/>
-        <w:numPr>
-          <w:ilvl w:val="1"/>
-          <w:numId w:val="1"/>
-        </w:numPr>
-      </w:pPr>
-      <w:r>
-        <w:t>The language that will be used is C++</w:t>
-      </w:r>
-      <w:r>
-        <w:t>.</w:t>
-      </w:r>
-    </w:p>
-    <w:p>
-      <w:pPr>
-        <w:pStyle w:val="ListParagraph"/>
-        <w:numPr>
-          <w:ilvl w:val="1"/>
-          <w:numId w:val="1"/>
-        </w:numPr>
-      </w:pPr>
-      <w:r>
-        <w:t xml:space="preserve">The following functions </w:t>
-      </w:r>
-      <w:r>
-        <w:t xml:space="preserve">will be tested to assure proper functionality. </w:t>
-      </w:r>
-    </w:p>
-    <w:p>
-      <w:pPr>
-        <w:pStyle w:val="ListParagraph"/>
-        <w:numPr>
-          <w:ilvl w:val="2"/>
-          <w:numId w:val="1"/>
-        </w:numPr>
-      </w:pPr>
-      <w:r>
-        <w:t xml:space="preserve">User </w:t>
-      </w:r>
-    </w:p>
-    <w:p>
-      <w:pPr>
-        <w:pStyle w:val="ListParagraph"/>
-        <w:numPr>
-          <w:ilvl w:val="3"/>
-          <w:numId w:val="1"/>
-        </w:numPr>
-      </w:pPr>
-      <w:r>
-        <w:t>C</w:t>
-      </w:r>
-      <w:r>
-        <w:t>onstructor</w:t>
-      </w:r>
-      <w:r>
-        <w:t xml:space="preserve"> - </w:t>
-      </w:r>
-      <w:r>
-        <w:t>make sure base constructor is called properly to assign attributes the correct values</w:t>
-      </w:r>
-      <w:r>
-        <w:t>.</w:t>
-      </w:r>
-    </w:p>
-    <w:p>
-      <w:pPr>
-        <w:pStyle w:val="ListParagraph"/>
-        <w:numPr>
-          <w:ilvl w:val="3"/>
-          <w:numId w:val="1"/>
-        </w:numPr>
-      </w:pPr>
-      <w:r>
-        <w:t>Set functions – ensure the attributes that are being set are storing correct values</w:t>
-      </w:r>
-      <w:r>
-        <w:t>.</w:t>
-      </w:r>
-    </w:p>
-    <w:p>
-      <w:pPr>
-        <w:pStyle w:val="ListParagraph"/>
-        <w:numPr>
-          <w:ilvl w:val="3"/>
-          <w:numId w:val="1"/>
-        </w:numPr>
-      </w:pPr>
-      <w:r>
-        <w:t>Get functions – ensure the get functions are returning the right values</w:t>
-      </w:r>
-      <w:r>
-        <w:t>.</w:t>
-      </w:r>
-    </w:p>
-    <w:p>
-      <w:pPr>
-        <w:pStyle w:val="ListParagraph"/>
-        <w:numPr>
-          <w:ilvl w:val="2"/>
-          <w:numId w:val="1"/>
-        </w:numPr>
-      </w:pPr>
-      <w:r>
-        <w:t>Student</w:t>
-      </w:r>
-    </w:p>
-    <w:p>
-      <w:pPr>
-        <w:pStyle w:val="ListParagraph"/>
-        <w:numPr>
-          <w:ilvl w:val="3"/>
-          <w:numId w:val="1"/>
-        </w:numPr>
-      </w:pPr>
-      <w:r>
-        <w:t>C</w:t>
-      </w:r>
-      <w:r>
-        <w:t>onstructor</w:t>
-      </w:r>
-      <w:r>
-        <w:t xml:space="preserve"> - </w:t>
-      </w:r>
-      <w:r>
-        <w:t>make sure base constructor is called properly to assign attributes the correct values</w:t>
-      </w:r>
-      <w:r>
-        <w:t>.</w:t>
-      </w:r>
-    </w:p>
-    <w:p>
-      <w:pPr>
-        <w:pStyle w:val="ListParagraph"/>
-        <w:numPr>
-          <w:ilvl w:val="3"/>
-          <w:numId w:val="1"/>
-        </w:numPr>
-      </w:pPr>
-      <w:r>
-        <w:t>Add/drop functions</w:t>
-      </w:r>
-      <w:r>
-        <w:t xml:space="preserve"> – will pass an integer/string depending on the course that is being added/dropped</w:t>
-      </w:r>
-      <w:r>
-        <w:t>.</w:t>
-      </w:r>
-    </w:p>
-    <w:p>
-      <w:pPr>
-        <w:pStyle w:val="ListParagraph"/>
-        <w:numPr>
-          <w:ilvl w:val="3"/>
-          <w:numId w:val="1"/>
-        </w:numPr>
-      </w:pPr>
-      <w:r>
-        <w:t>Print – making sure the right courses are printed and formatted in</w:t>
-      </w:r>
-      <w:r>
-        <w:t xml:space="preserve"> an orderly fashion.</w:t>
-      </w:r>
-    </w:p>
-    <w:p>
-      <w:pPr>
-        <w:pStyle w:val="ListParagraph"/>
-        <w:numPr>
-          <w:ilvl w:val="3"/>
-          <w:numId w:val="1"/>
-        </w:numPr>
-      </w:pPr>
-      <w:r>
-        <w:t>Search – passing in a string/int to search the database for the correct course and showing proof of functionality.</w:t>
-      </w:r>
-    </w:p>
-    <w:p>
-      <w:pPr>
-        <w:pStyle w:val="ListParagraph"/>
-        <w:numPr>
-          <w:ilvl w:val="2"/>
-          <w:numId w:val="1"/>
-        </w:numPr>
-      </w:pPr>
-      <w:r>
-        <w:t>Instructor</w:t>
-      </w:r>
-    </w:p>
-    <w:p>
-      <w:pPr>
-        <w:pStyle w:val="ListParagraph"/>
-        <w:numPr>
-          <w:ilvl w:val="3"/>
-          <w:numId w:val="1"/>
-        </w:numPr>
-      </w:pPr>
-      <w:r>
-        <w:t>C</w:t>
-      </w:r>
-      <w:r>
-        <w:t>onstructor</w:t>
-      </w:r>
-      <w:r>
-        <w:t xml:space="preserve"> - </w:t>
-      </w:r>
-      <w:r>
-        <w:t>make sure base constructor is called properly to assign attributes the correct values</w:t>
-      </w:r>
-      <w:r>
-        <w:t>.</w:t>
-      </w:r>
-    </w:p>
-    <w:p>
-      <w:pPr>
-        <w:pStyle w:val="ListParagraph"/>
-        <w:numPr>
-          <w:ilvl w:val="3"/>
-          <w:numId w:val="1"/>
-        </w:numPr>
-      </w:pPr>
-      <w:r>
-        <w:t>P</w:t>
-      </w:r>
-      <w:r>
-        <w:t>rint</w:t>
-      </w:r>
-      <w:r>
-        <w:t>s – ensuring the proper information is printed and formatted in an orderly fashion</w:t>
-      </w:r>
-      <w:r>
-        <w:t>.</w:t>
-      </w:r>
-    </w:p>
-    <w:p>
-      <w:pPr>
-        <w:pStyle w:val="ListParagraph"/>
-        <w:numPr>
-          <w:ilvl w:val="3"/>
-          <w:numId w:val="1"/>
-        </w:numPr>
-      </w:pPr>
-      <w:r>
-        <w:t xml:space="preserve">Search – passing in an int/string to search and returning the desired course or </w:t>
-      </w:r>
-      <w:r>
-        <w:t>alerting that the course could not be found</w:t>
-      </w:r>
-      <w:r>
-        <w:t>.</w:t>
-      </w:r>
-    </w:p>
-    <w:p>
-      <w:pPr>
-        <w:pStyle w:val="ListParagraph"/>
-        <w:numPr>
-          <w:ilvl w:val="2"/>
-          <w:numId w:val="1"/>
-        </w:numPr>
-      </w:pPr>
-      <w:r>
-        <w:t>admin</w:t>
-      </w:r>
-    </w:p>
-    <w:p>
-      <w:pPr>
-        <w:pStyle w:val="ListParagraph"/>
-        <w:numPr>
-          <w:ilvl w:val="3"/>
-          <w:numId w:val="1"/>
-        </w:numPr>
-      </w:pPr>
-      <w:r>
-        <w:t>constructor – make sure base constructor is called properly to assign attributes the correct values</w:t>
-      </w:r>
-      <w:r>
-        <w:t>.</w:t>
-      </w:r>
-    </w:p>
-    <w:p>
-      <w:pPr>
-        <w:pStyle w:val="ListParagraph"/>
-        <w:numPr>
-          <w:ilvl w:val="3"/>
-          <w:numId w:val="1"/>
-        </w:numPr>
-      </w:pPr>
-      <w:r>
-        <w:t xml:space="preserve">Add/remove functions – passing in int/string values that are to be used to </w:t>
-      </w:r>
-      <w:r>
-        <w:t>add or remove users/courses.</w:t>
-      </w:r>
-    </w:p>
-    <w:p>
-      <w:pPr>
-        <w:pStyle w:val="ListParagraph"/>
-        <w:numPr>
-          <w:ilvl w:val="3"/>
-          <w:numId w:val="1"/>
-        </w:numPr>
-      </w:pPr>
-      <w:r>
-        <w:t xml:space="preserve">Search functions – ensuring that the passed in values (int/string) can locate the desired </w:t>
-      </w:r>
-      <w:r>
-        <w:t>entity and return that it is either found or not.</w:t>
-      </w:r>
-    </w:p>
-    <w:p>
-      <w:pPr>
-        <w:pStyle w:val="ListParagraph"/>
-        <w:numPr>
-          <w:ilvl w:val="3"/>
-          <w:numId w:val="1"/>
-        </w:numPr>
-      </w:pPr>
-      <w:r>
-        <w:t xml:space="preserve">Print </w:t>
-      </w:r>
-      <w:r>
-        <w:t>–</w:t>
-      </w:r>
-      <w:r>
-        <w:t xml:space="preserve"> </w:t>
-      </w:r>
-      <w:r>
-        <w:t>making sure the right information is printed neatly</w:t>
-      </w:r>
-      <w:r>
-        <w:t>.</w:t>
-      </w:r>
-    </w:p>
-    <w:p/>
+          <w:sz w:val="24"/>
+          <w:szCs w:val="24"/>
+        </w:rPr>
+        <w:t xml:space="preserve"> (Estimated time of completion for system testing – 1-2 weeks)</w:t>
+      </w:r>
+    </w:p>
+    <w:p>
+      <w:pPr>
+        <w:rPr>
+          <w:sz w:val="24"/>
+          <w:szCs w:val="24"/>
+        </w:rPr>
+      </w:pPr>
+      <w:r>
+        <w:rPr>
+          <w:sz w:val="24"/>
+          <w:szCs w:val="24"/>
+        </w:rPr>
+        <w:t xml:space="preserve">Taking the code from software and system design and </w:t>
+      </w:r>
+      <w:r>
+        <w:rPr>
+          <w:sz w:val="24"/>
+          <w:szCs w:val="24"/>
+        </w:rPr>
+        <w:t xml:space="preserve">based on the results of implementation and unit testing, putting the functions together with the databases </w:t>
+      </w:r>
+      <w:proofErr w:type="gramStart"/>
+      <w:r>
+        <w:rPr>
+          <w:sz w:val="24"/>
+          <w:szCs w:val="24"/>
+        </w:rPr>
+        <w:t>in order to</w:t>
+      </w:r>
+      <w:proofErr w:type="gramEnd"/>
+      <w:r>
+        <w:rPr>
+          <w:sz w:val="24"/>
+          <w:szCs w:val="24"/>
+        </w:rPr>
+        <w:t xml:space="preserve"> interact with the user</w:t>
+      </w:r>
+      <w:r>
+        <w:rPr>
+          <w:sz w:val="24"/>
+          <w:szCs w:val="24"/>
+        </w:rPr>
+        <w:t xml:space="preserve"> via the UI. Testing of the overall program and that the separate </w:t>
+      </w:r>
+      <w:r>
+        <w:rPr>
+          <w:sz w:val="24"/>
+          <w:szCs w:val="24"/>
+        </w:rPr>
+        <w:t>components interact together by compiling, running, and debugging the overall project</w:t>
+      </w:r>
+      <w:r>
+        <w:rPr>
+          <w:sz w:val="24"/>
+          <w:szCs w:val="24"/>
+        </w:rPr>
+        <w:t xml:space="preserve"> to ensure that all needs are </w:t>
+      </w:r>
+      <w:r>
+        <w:rPr>
+          <w:sz w:val="24"/>
+          <w:szCs w:val="24"/>
+        </w:rPr>
+        <w:t>met,</w:t>
+      </w:r>
+      <w:r>
+        <w:rPr>
+          <w:sz w:val="24"/>
+          <w:szCs w:val="24"/>
+        </w:rPr>
+        <w:t xml:space="preserve"> and the fixes can be made.</w:t>
+      </w:r>
+    </w:p>
     <w:p>
       <w:pPr>
         <w:pStyle w:val="ListParagraph"/>
@@ -1106,70 +1911,16 @@
         <w:rPr>
           <w:i/>
           <w:iCs/>
-        </w:rPr>
-      </w:pPr>
-      <w:r>
-        <w:rPr>
-          <w:i/>
-          <w:iCs/>
-        </w:rPr>
-        <w:lastRenderedPageBreak/>
-        <w:t>Integration and system testing</w:t>
-      </w:r>
-      <w:r>
-        <w:rPr>
-          <w:i/>
-          <w:iCs/>
-        </w:rPr>
-        <w:t>:</w:t>
-      </w:r>
-      <w:r>
-        <w:rPr>
-          <w:i/>
-          <w:iCs/>
-        </w:rPr>
-        <w:t xml:space="preserve"> (Estimated time of completion for system testing – 1-2 weeks)</w:t>
-      </w:r>
-    </w:p>
-    <w:p>
-      <w:r>
-        <w:t xml:space="preserve">Taking the code from software and system design and </w:t>
-      </w:r>
-      <w:r>
-        <w:t>based on the results of implementation and unit testing, putting the functions together with the databases in order to interact with the user</w:t>
-      </w:r>
-      <w:r>
-        <w:t xml:space="preserve"> via the UI. Testing of the overall program and that the separate </w:t>
-      </w:r>
-      <w:r>
-        <w:t>components interact together by compiling, running, and debugging the overall project</w:t>
-      </w:r>
-      <w:r>
-        <w:t xml:space="preserve"> to ensure that all needs are </w:t>
-      </w:r>
-      <w:r>
-        <w:t>met,</w:t>
-      </w:r>
-      <w:r>
-        <w:t xml:space="preserve"> and the fixes can be made.</w:t>
-      </w:r>
-    </w:p>
-    <w:p>
-      <w:pPr>
-        <w:pStyle w:val="ListParagraph"/>
-        <w:numPr>
-          <w:ilvl w:val="0"/>
-          <w:numId w:val="1"/>
-        </w:numPr>
-        <w:rPr>
-          <w:i/>
-          <w:iCs/>
-        </w:rPr>
-      </w:pPr>
-      <w:r>
-        <w:rPr>
-          <w:i/>
-          <w:iCs/>
+          <w:sz w:val="24"/>
+          <w:szCs w:val="24"/>
+        </w:rPr>
+      </w:pPr>
+      <w:r>
+        <w:rPr>
+          <w:i/>
+          <w:iCs/>
+          <w:sz w:val="24"/>
+          <w:szCs w:val="24"/>
         </w:rPr>
         <w:t xml:space="preserve">Operation and </w:t>
       </w:r>
@@ -1177,6 +1928,8 @@
         <w:rPr>
           <w:i/>
           <w:iCs/>
+          <w:sz w:val="24"/>
+          <w:szCs w:val="24"/>
         </w:rPr>
         <w:t>maintenance:</w:t>
       </w:r>
@@ -1184,6 +1937,8 @@
         <w:rPr>
           <w:i/>
           <w:iCs/>
+          <w:sz w:val="24"/>
+          <w:szCs w:val="24"/>
         </w:rPr>
         <w:t xml:space="preserve"> (Estimated time of completion for maintenance – 1-2 weeks</w:t>
       </w:r>
@@ -1191,24 +1946,52 @@
         <w:rPr>
           <w:i/>
           <w:iCs/>
+          <w:sz w:val="24"/>
+          <w:szCs w:val="24"/>
         </w:rPr>
         <w:t>)</w:t>
       </w:r>
     </w:p>
     <w:p>
-      <w:r>
+      <w:pPr>
+        <w:rPr>
+          <w:sz w:val="24"/>
+          <w:szCs w:val="24"/>
+        </w:rPr>
+      </w:pPr>
+      <w:r>
+        <w:rPr>
+          <w:sz w:val="24"/>
+          <w:szCs w:val="24"/>
+        </w:rPr>
         <w:t xml:space="preserve">After </w:t>
       </w:r>
       <w:r>
+        <w:rPr>
+          <w:sz w:val="24"/>
+          <w:szCs w:val="24"/>
+        </w:rPr>
         <w:t xml:space="preserve">testing the program in the previous step, </w:t>
       </w:r>
       <w:r>
+        <w:rPr>
+          <w:sz w:val="24"/>
+          <w:szCs w:val="24"/>
+        </w:rPr>
         <w:t xml:space="preserve">the next step is to use debugging tools made available to use in the IDE we are working in to fix the bugs to ensure the program runs smoothly and update </w:t>
       </w:r>
       <w:r>
+        <w:rPr>
+          <w:sz w:val="24"/>
+          <w:szCs w:val="24"/>
+        </w:rPr>
         <w:t>based on any changes or components that may not be fully implemented based on the require</w:t>
       </w:r>
       <w:r>
+        <w:rPr>
+          <w:sz w:val="24"/>
+          <w:szCs w:val="24"/>
+        </w:rPr>
         <w:t>ments.</w:t>
       </w:r>
     </w:p>
